--- a/EXPORTS/DOCX/niveau3/English/WMLeiden.docx
+++ b/EXPORTS/DOCX/niveau3/English/WMLeiden.docx
@@ -11,7 +11,7 @@
         <w:br/>
         <w:t>_author: Wiebe Reints (@wreints)_</w:t>
         <w:br/>
-        <w:t>_last edited: 2025-05-27_</w:t>
+        <w:t>_last edited: 2025-06-02_</w:t>
       </w:r>
     </w:p>
     <w:p>

--- a/EXPORTS/DOCX/niveau3/English/WMLeiden.docx
+++ b/EXPORTS/DOCX/niveau3/English/WMLeiden.docx
@@ -9,9 +9,9 @@
       <w:r>
         <w:t>_This is a level 3 Research Aid_</w:t>
         <w:br/>
-        <w:t>_author: Wiebe Reints (@wreints)_</w:t>
+        <w:t>_first edited by wiebe reints as original_author on 2024-05-08_</w:t>
         <w:br/>
-        <w:t>_last edited: 2025-06-02_</w:t>
+        <w:t>_last edited by abacus as translator on 2025-04-24_</w:t>
       </w:r>
     </w:p>
     <w:p>
@@ -243,6 +243,10 @@
         <w:t>_see also: C.G.C. Reinwardt_</w:t>
         <w:br/>
         <w:t>_see also: Museum Nusantara_</w:t>
+        <w:br/>
+        <w:t>_see also: Volkenkundig Museum Justinus van Nassau_</w:t>
+        <w:br/>
+        <w:t>_see also: International Colonial and Export Exhibition 1883_</w:t>
       </w:r>
     </w:p>
     <w:p>
@@ -268,11 +272,7 @@
         <w:pStyle w:val="BodyText"/>
       </w:pPr>
       <w:r>
-        <w:t>Book: Effert, F.R., and Caffey, Nola. Royal Cabinets and Auxiliary Branches: Origins of the National Museum of Ethnology, 1816-1883. Leiden: Research School CNWS, 2008.</w:t>
-        <w:br/>
-        <w:t>ISBN 9789057891595, WorldCat 244247206</w:t>
-        <w:br/>
-        <w:t>_History of the Rijks Etnografisch Museum in Leiden (now Wereldmuseum Leiden) and how it was formed from the collections of the Royal Cabinet of Curiosities._</w:t>
+        <w:t>Book:</w:t>
       </w:r>
     </w:p>
     <w:p>
@@ -284,12 +284,13 @@
       <w:pPr>
         <w:pStyle w:val="BodyText"/>
       </w:pPr>
+    </w:p>
+    <w:p>
+      <w:pPr>
+        <w:pStyle w:val="BodyText"/>
+      </w:pPr>
       <w:r>
-        <w:t>Dissertation: Effert, Rudolf. “Volkenkundig Verzamelen: het Koninklijk Kabinet Van Zeldzaamheden en het Rijks Ethnographisch Museum 1816-1883.” Dissertatie, Universiteit Leiden, Leiden 2003.</w:t>
-        <w:br/>
-        <w:t>WorldCat 317117313</w:t>
-        <w:br/>
-        <w:t>_Dissertation by Rudolf Effert, corresponds to the English version. About the history of the National Museum of Ethnology and how it was formed from the collections of the Royal Cabinet of Curiosities._</w:t>
+        <w:t>Dissertation:</w:t>
       </w:r>
     </w:p>
     <w:p>
@@ -301,12 +302,13 @@
       <w:pPr>
         <w:pStyle w:val="BodyText"/>
       </w:pPr>
+    </w:p>
+    <w:p>
+      <w:pPr>
+        <w:pStyle w:val="BodyText"/>
+      </w:pPr>
       <w:r>
-        <w:t>Book: Marquart, Joseph. Die Benin-Sammlung des Reichsmuseums für Völkerkunde in Leiden. Beschrieben und mit ausführlichen Prolegomena zur Geschichte der Handelswege und Völkerbewegungen in Nordafrika, Leiden: Brill, 1913.</w:t>
-        <w:br/>
-        <w:t>WorldCat 562473153</w:t>
-        <w:br/>
-        <w:t>_Book by Joseph Marquart, a German historian and curator of the Rijks Ethnografisch Museum in Leiden, about the museum’s Benin collection._</w:t>
+        <w:t>Book:</w:t>
       </w:r>
     </w:p>
     <w:p>
@@ -318,12 +320,13 @@
       <w:pPr>
         <w:pStyle w:val="BodyText"/>
       </w:pPr>
+    </w:p>
+    <w:p>
+      <w:pPr>
+        <w:pStyle w:val="BodyText"/>
+      </w:pPr>
       <w:r>
-        <w:t>Book: Rassers, Willem H. Overzicht van de geschiedenis van het Rijksmuseum voor Volkenkunde, 1837-1937. Sijthoff,1937.</w:t>
-        <w:br/>
-        <w:t>https://resolver.kb.nl/resolve?urn=MMKB06:000003234:00005</w:t>
-        <w:br/>
-        <w:t>_Comprehensive history of the first one hundred years of the National Museum of Ethnology. Describes how the museum originated from the Von Siebold collection and the Royal Cabinet of Curiosities, and how it was subsequently formed into an ethnographic museum. Contains information on objects acquired during the first hundred years of the museum._</w:t>
+        <w:t>Book:</w:t>
       </w:r>
     </w:p>
     <w:p>
@@ -335,12 +338,13 @@
       <w:pPr>
         <w:pStyle w:val="BodyText"/>
       </w:pPr>
+    </w:p>
+    <w:p>
+      <w:pPr>
+        <w:pStyle w:val="BodyText"/>
+      </w:pPr>
       <w:r>
-        <w:t>Magazine: Veys, Fanny Wonu, en Nationaal Museum van Wereldculturen, red. The Benin Collections at the National Museum of World Cultures. Provenance, #2. Leiden: Nationaal Museum van Wereldculturen, 2021.</w:t>
-        <w:br/>
-        <w:t>ISBN 9789088909986, WorldCat 1293851263</w:t>
-        <w:br/>
-        <w:t>_Publication of the Wereldmuseum regarding its Benin collection. Provides information on the link between objects from Benin within the Wereldmuseum collection (not just in Leiden) and the looting of Benin City by British soldiers in 1897._</w:t>
+        <w:t>Magazine:</w:t>
       </w:r>
     </w:p>
     <w:p>
@@ -352,13 +356,19 @@
       <w:pPr>
         <w:pStyle w:val="BodyText"/>
       </w:pPr>
+    </w:p>
+    <w:p>
+      <w:pPr>
+        <w:pStyle w:val="BodyText"/>
+      </w:pPr>
       <w:r>
-        <w:t>Book: Wengen, Ger van. Wat is er te doen in Volkenkunde?: de bewogen geschiedenis van het Rijksmuseum voor Volkenkunde in Leiden, Leiden 2002.</w:t>
-        <w:br/>
-        <w:t>ISBN 9789071310812, WorldCat 901467113</w:t>
-        <w:br/>
-        <w:t>_Book about the history of today's Wereldmuseum Leiden._</w:t>
+        <w:t>Book:</w:t>
       </w:r>
+    </w:p>
+    <w:p>
+      <w:pPr>
+        <w:pStyle w:val="BodyText"/>
+      </w:pPr>
     </w:p>
     <w:p>
       <w:pPr>

--- a/EXPORTS/DOCX/niveau3/English/WMLeiden.docx
+++ b/EXPORTS/DOCX/niveau3/English/WMLeiden.docx
@@ -208,19 +208,17 @@
       <w:r>
         <w:t>_see also: Sources_</w:t>
         <w:br/>
-        <w:t>_see also: Trade_</w:t>
+        <w:t>_see also: The trade in objects from a colonial context_</w:t>
         <w:br/>
-        <w:t>_see also: Military and navy_</w:t>
+        <w:t>_see also: Army and navy personnel in colonised territories_</w:t>
         <w:br/>
-        <w:t>_see also: Civil servants_</w:t>
+        <w:t>_see also: Civil servants in colonised territories_</w:t>
         <w:br/>
         <w:t>_see also: Royal Cabinet of Curiosities_</w:t>
         <w:br/>
         <w:t>_see also: Groote Koninklijke Bazar_</w:t>
         <w:br/>
         <w:t>_see also: Kunsthandel Van Lier_</w:t>
-        <w:br/>
-        <w:t>_see also: Pieter H. Pott_</w:t>
         <w:br/>
         <w:t>_see also: Artis Ethnographic Museum_</w:t>
         <w:br/>
@@ -247,6 +245,8 @@
         <w:t>_see also: Volkenkundig Museum Justinus van Nassau_</w:t>
         <w:br/>
         <w:t>_see also: International Colonial and Export Exhibition 1883_</w:t>
+        <w:br/>
+        <w:t>_see also: Natuurhistorisch en Volkenkundig Museum Oudenbosch_</w:t>
       </w:r>
     </w:p>
     <w:p>

--- a/EXPORTS/DOCX/niveau3/English/WMLeiden.docx
+++ b/EXPORTS/DOCX/niveau3/English/WMLeiden.docx
@@ -2,13 +2,48 @@
 <file path=word/document.xml><?xml version="1.0" encoding="utf-8"?>
 <w:document xmlns:wpc="http://schemas.microsoft.com/office/word/2010/wordprocessingCanvas" xmlns:mo="http://schemas.microsoft.com/office/mac/office/2008/main" xmlns:mc="http://schemas.openxmlformats.org/markup-compatibility/2006" xmlns:mv="urn:schemas-microsoft-com:mac:vml" xmlns:o="urn:schemas-microsoft-com:office:office" xmlns:r="http://schemas.openxmlformats.org/officeDocument/2006/relationships" xmlns:m="http://schemas.openxmlformats.org/officeDocument/2006/math" xmlns:v="urn:schemas-microsoft-com:vml" xmlns:wp14="http://schemas.microsoft.com/office/word/2010/wordprocessingDrawing" xmlns:wp="http://schemas.openxmlformats.org/drawingml/2006/wordprocessingDrawing" xmlns:w10="urn:schemas-microsoft-com:office:word" xmlns:w="http://schemas.openxmlformats.org/wordprocessingml/2006/main" xmlns:w14="http://schemas.microsoft.com/office/word/2010/wordml" xmlns:wpg="http://schemas.microsoft.com/office/word/2010/wordprocessingGroup" xmlns:wpi="http://schemas.microsoft.com/office/word/2010/wordprocessingInk" xmlns:wne="http://schemas.microsoft.com/office/word/2006/wordml" xmlns:wps="http://schemas.microsoft.com/office/word/2010/wordprocessingShape" mc:Ignorable="w14 wp14">
   <w:body>
+    <w:tbl>
+      <w:tblPr>
+        <w:tblStyle w:val="TableGrid"/>
+        <w:tblW w:type="auto" w:w="0"/>
+        <w:tblLook w:firstColumn="1" w:firstRow="1" w:lastColumn="0" w:lastRow="0" w:noHBand="0" w:noVBand="1" w:val="04A0"/>
+      </w:tblPr>
+      <w:tblGrid>
+        <w:gridCol w:w="8640"/>
+      </w:tblGrid>
+      <w:tr>
+        <w:tc>
+          <w:tcPr>
+            <w:tcW w:type="dxa" w:w="8640"/>
+          </w:tcPr>
+          <w:p>
+            <w:r>
+              <w:rPr>
+                <w:rFonts w:ascii="Courier" w:hAnsi="Courier"/>
+                <w:sz w:val="20"/>
+              </w:rPr>
+              <w:t xml:space="preserve">    ---</w:t>
+              <w:br/>
+              <w:br/>
+              <w:t xml:space="preserve">    ---</w:t>
+              <w:br/>
+              <w:t xml:space="preserve">    This is a level 3 Research Aid_</w:t>
+              <w:br/>
+            </w:r>
+          </w:p>
+        </w:tc>
+      </w:tr>
+    </w:tbl>
+    <w:p>
+      <w:pPr>
+        <w:pStyle w:val="BodyText"/>
+      </w:pPr>
+    </w:p>
     <w:p>
       <w:pPr>
         <w:pStyle w:val="BodyText"/>
       </w:pPr>
       <w:r>
-        <w:t>_This is a level 3 Research Aid_</w:t>
-        <w:br/>
         <w:t>_first edited by wiebe reints as original_author on 2024-05-08_</w:t>
         <w:br/>
         <w:t>_last edited by abacus as translator on 2025-04-24_</w:t>

--- a/EXPORTS/DOCX/niveau3/English/WMLeiden.docx
+++ b/EXPORTS/DOCX/niveau3/English/WMLeiden.docx
@@ -22,11 +22,6 @@
                 <w:rFonts w:ascii="Courier" w:hAnsi="Courier"/>
                 <w:sz w:val="20"/>
               </w:rPr>
-              <w:t xml:space="preserve">    ---</w:t>
-              <w:br/>
-              <w:br/>
-              <w:t xml:space="preserve">    ---</w:t>
-              <w:br/>
               <w:t xml:space="preserve">    This is a level 3 Research Aid_</w:t>
               <w:br/>
             </w:r>

--- a/EXPORTS/DOCX/niveau3/English/WMLeiden.docx
+++ b/EXPORTS/DOCX/niveau3/English/WMLeiden.docx
@@ -2,43 +2,13 @@
 <file path=word/document.xml><?xml version="1.0" encoding="utf-8"?>
 <w:document xmlns:wpc="http://schemas.microsoft.com/office/word/2010/wordprocessingCanvas" xmlns:mo="http://schemas.microsoft.com/office/mac/office/2008/main" xmlns:mc="http://schemas.openxmlformats.org/markup-compatibility/2006" xmlns:mv="urn:schemas-microsoft-com:mac:vml" xmlns:o="urn:schemas-microsoft-com:office:office" xmlns:r="http://schemas.openxmlformats.org/officeDocument/2006/relationships" xmlns:m="http://schemas.openxmlformats.org/officeDocument/2006/math" xmlns:v="urn:schemas-microsoft-com:vml" xmlns:wp14="http://schemas.microsoft.com/office/word/2010/wordprocessingDrawing" xmlns:wp="http://schemas.openxmlformats.org/drawingml/2006/wordprocessingDrawing" xmlns:w10="urn:schemas-microsoft-com:office:word" xmlns:w="http://schemas.openxmlformats.org/wordprocessingml/2006/main" xmlns:w14="http://schemas.microsoft.com/office/word/2010/wordml" xmlns:wpg="http://schemas.microsoft.com/office/word/2010/wordprocessingGroup" xmlns:wpi="http://schemas.microsoft.com/office/word/2010/wordprocessingInk" xmlns:wne="http://schemas.microsoft.com/office/word/2006/wordml" xmlns:wps="http://schemas.microsoft.com/office/word/2010/wordprocessingShape" mc:Ignorable="w14 wp14">
   <w:body>
-    <w:tbl>
-      <w:tblPr>
-        <w:tblStyle w:val="TableGrid"/>
-        <w:tblW w:type="auto" w:w="0"/>
-        <w:tblLook w:firstColumn="1" w:firstRow="1" w:lastColumn="0" w:lastRow="0" w:noHBand="0" w:noVBand="1" w:val="04A0"/>
-      </w:tblPr>
-      <w:tblGrid>
-        <w:gridCol w:w="8640"/>
-      </w:tblGrid>
-      <w:tr>
-        <w:tc>
-          <w:tcPr>
-            <w:tcW w:type="dxa" w:w="8640"/>
-          </w:tcPr>
-          <w:p>
-            <w:r>
-              <w:rPr>
-                <w:rFonts w:ascii="Courier" w:hAnsi="Courier"/>
-                <w:sz w:val="20"/>
-              </w:rPr>
-              <w:t xml:space="preserve">    This is a level 3 Research Aid_</w:t>
-              <w:br/>
-            </w:r>
-          </w:p>
-        </w:tc>
-      </w:tr>
-    </w:tbl>
-    <w:p>
-      <w:pPr>
-        <w:pStyle w:val="BodyText"/>
-      </w:pPr>
-    </w:p>
     <w:p>
       <w:pPr>
         <w:pStyle w:val="BodyText"/>
       </w:pPr>
       <w:r>
+        <w:t>_This is a level 3 Research Aid_</w:t>
+        <w:br/>
         <w:t>_first edited by wiebe reints as original_author on 2024-05-08_</w:t>
         <w:br/>
         <w:t>_last edited by abacus as translator on 2025-04-24_</w:t>

--- a/EXPORTS/DOCX/niveau3/English/WMLeiden.docx
+++ b/EXPORTS/DOCX/niveau3/English/WMLeiden.docx
@@ -11,7 +11,9 @@
         <w:br/>
         <w:t>_first edited by wiebe reints as original_author on 2024-05-08_</w:t>
         <w:br/>
-        <w:t>_last edited by abacus as translator on 2025-04-24_</w:t>
+        <w:t>_last edited by abacus as translator on 2025-04-24</w:t>
+        <w:br/>
+        <w:t xml:space="preserve">        (applies to section: Main-text; Sources)_</w:t>
       </w:r>
     </w:p>
     <w:p>

--- a/EXPORTS/DOCX/niveau3/English/WMLeiden.docx
+++ b/EXPORTS/DOCX/niveau3/English/WMLeiden.docx
@@ -9,9 +9,9 @@
       <w:r>
         <w:t>_This is a level 3 Research Aid_</w:t>
         <w:br/>
-        <w:t>_first edited by wiebe reints as original_author on 2024-05-08_</w:t>
+        <w:t>_first edited by Wiebe Reints as original_author on 2024-05-08_</w:t>
         <w:br/>
-        <w:t>_last edited by abacus as translator on 2025-04-24</w:t>
+        <w:t>_last edited by Abacus as translator on 2025-04-24</w:t>
         <w:br/>
         <w:t xml:space="preserve">        (applies to section: Main-text; Sources)_</w:t>
       </w:r>
@@ -65,7 +65,7 @@
         <w:pStyle w:val="BodyText"/>
       </w:pPr>
       <w:r>
-        <w:t>Today's Wereldmuseum Leiden, which was previously known as Museum Volkenkunde and before that as the 's Rijks Etnografisch Museum (State Ethnographic Museum), was founded in 1837 from the amalgamation of several collections of objects that were acquired in regions that were under Dutch colonial rule.</w:t>
+        <w:t>Wereldmuseum Leiden (November 2024)</w:t>
       </w:r>
     </w:p>
     <w:p>
@@ -78,7 +78,7 @@
         <w:pStyle w:val="Heading2"/>
       </w:pPr>
       <w:r>
-        <w:t>Description</w:t>
+        <w:t>History of the collection</w:t>
       </w:r>
     </w:p>
     <w:p>
@@ -118,6 +118,19 @@
       </w:pPr>
       <w:r>
         <w:t>Objects were acquired in various ways. First, as described above, through exchange with other museums. In addition, the National Museum of Ethnology itself was an active buyer of ethnographic objects from dealers and auctions, with for example part of the museum's collection of Benin Bronzes having been obtained in this way. Many objects were also received as donations, often from colonial civil servants or military personnel who served for example with the Royal Dutch East Indies Army (KNIL). The vast majority of the collection of the present Wereldmuseum Leiden was therefore collected during the 19th and 20th centuries.</w:t>
+      </w:r>
+    </w:p>
+    <w:p>
+      <w:pPr>
+        <w:pStyle w:val="BodyText"/>
+      </w:pPr>
+    </w:p>
+    <w:p>
+      <w:pPr>
+        <w:pStyle w:val="BodyText"/>
+      </w:pPr>
+      <w:r>
+        <w:t>Wereldmuseum Leiden (November 2024)</w:t>
       </w:r>
     </w:p>
     <w:p>
@@ -491,7 +504,7 @@
         <w:pStyle w:val="BodyText"/>
       </w:pPr>
       <w:r>
-        <w:t>Africa;, Asia, North America, Oceania, South America</w:t>
+        <w:t>Africa, Asia, North America, Oceania, South America</w:t>
         <w:br/>
         <w:t>,</w:t>
         <w:br/>

--- a/EXPORTS/DOCX/niveau3/English/WMLeiden.docx
+++ b/EXPORTS/DOCX/niveau3/English/WMLeiden.docx
@@ -218,50 +218,506 @@
     </w:p>
     <w:p>
       <w:pPr>
-        <w:pStyle w:val="BodyText"/>
+        <w:pStyle w:val="ListBullet"/>
       </w:pPr>
       <w:r>
-        <w:t>_see also: Sources_</w:t>
-        <w:br/>
-        <w:t>_see also: The trade in objects from a colonial context_</w:t>
-        <w:br/>
-        <w:t>_see also: Army and navy personnel in colonised territories_</w:t>
-        <w:br/>
-        <w:t>_see also: Civil servants in colonised territories_</w:t>
-        <w:br/>
-        <w:t>_see also: Royal Cabinet of Curiosities_</w:t>
-        <w:br/>
-        <w:t>_see also: Groote Koninklijke Bazar_</w:t>
-        <w:br/>
-        <w:t>_see also: Kunsthandel Van Lier_</w:t>
-        <w:br/>
-        <w:t>_see also: Artis Ethnographic Museum_</w:t>
-        <w:br/>
-        <w:t>_see also: Koninklijk Bataviaasch Genootschap van Wetenschappen en Kunsten_</w:t>
-        <w:br/>
-        <w:t>_see also: Naturalis Biodiversity Center_</w:t>
-        <w:br/>
-        <w:t>_see also: Wereldmuseum Amsterdam_</w:t>
-        <w:br/>
-        <w:t>_see also: Wereldmuseum Rotterdam_</w:t>
-        <w:br/>
-        <w:t>_see also: Wereldmuseum Berg en Dal_</w:t>
-        <w:br/>
-        <w:t>_see also: Royal Netherlands Institute of Southeast Asian and Caribbean Studies_</w:t>
-        <w:br/>
-        <w:t>_see also: Rijksmuseum Amsterdam_</w:t>
-        <w:br/>
-        <w:t>_see also: Rijksmuseum van Oudheden_</w:t>
-        <w:br/>
-        <w:t>_see also: C.G.C. Reinwardt_</w:t>
-        <w:br/>
-        <w:t>_see also: Museum Nusantara_</w:t>
-        <w:br/>
-        <w:t>_see also: Volkenkundig Museum Justinus van Nassau_</w:t>
-        <w:br/>
-        <w:t>_see also: International Colonial and Export Exhibition 1883_</w:t>
-        <w:br/>
-        <w:t>_see also: Natuurhistorisch en Volkenkundig Museum Oudenbosch_</w:t>
+        <w:t>_see also:</w:t>
+      </w:r>
+    </w:p>
+    <w:p>
+      <w:pPr>
+        <w:pStyle w:val="ListBullet"/>
+      </w:pPr>
+      <w:r>
+        <w:t>Sources</w:t>
+      </w:r>
+    </w:p>
+    <w:p>
+      <w:pPr>
+        <w:pStyle w:val="ListBullet"/>
+      </w:pPr>
+      <w:r>
+        <w:t>_</w:t>
+      </w:r>
+    </w:p>
+    <w:p>
+      <w:pPr>
+        <w:pStyle w:val="ListBullet"/>
+      </w:pPr>
+      <w:r>
+        <w:t>_see also:</w:t>
+      </w:r>
+    </w:p>
+    <w:p>
+      <w:pPr>
+        <w:pStyle w:val="ListBullet"/>
+      </w:pPr>
+      <w:r>
+        <w:t>The trade in objects from a colonial context</w:t>
+      </w:r>
+    </w:p>
+    <w:p>
+      <w:pPr>
+        <w:pStyle w:val="ListBullet"/>
+      </w:pPr>
+      <w:r>
+        <w:t>_</w:t>
+      </w:r>
+    </w:p>
+    <w:p>
+      <w:pPr>
+        <w:pStyle w:val="ListBullet"/>
+      </w:pPr>
+      <w:r>
+        <w:t>_see also:</w:t>
+      </w:r>
+    </w:p>
+    <w:p>
+      <w:pPr>
+        <w:pStyle w:val="ListBullet"/>
+      </w:pPr>
+      <w:r>
+        <w:t>Army and navy personnel in colonised territories</w:t>
+      </w:r>
+    </w:p>
+    <w:p>
+      <w:pPr>
+        <w:pStyle w:val="ListBullet"/>
+      </w:pPr>
+      <w:r>
+        <w:t>_</w:t>
+      </w:r>
+    </w:p>
+    <w:p>
+      <w:pPr>
+        <w:pStyle w:val="ListBullet"/>
+      </w:pPr>
+      <w:r>
+        <w:t>_see also:</w:t>
+      </w:r>
+    </w:p>
+    <w:p>
+      <w:pPr>
+        <w:pStyle w:val="ListBullet"/>
+      </w:pPr>
+      <w:r>
+        <w:t>Civil servants in colonised territories</w:t>
+      </w:r>
+    </w:p>
+    <w:p>
+      <w:pPr>
+        <w:pStyle w:val="ListBullet"/>
+      </w:pPr>
+      <w:r>
+        <w:t>_</w:t>
+      </w:r>
+    </w:p>
+    <w:p>
+      <w:pPr>
+        <w:pStyle w:val="ListBullet"/>
+      </w:pPr>
+      <w:r>
+        <w:t>_see also:</w:t>
+      </w:r>
+    </w:p>
+    <w:p>
+      <w:pPr>
+        <w:pStyle w:val="ListBullet"/>
+      </w:pPr>
+      <w:r>
+        <w:t>Royal Cabinet of Curiosities</w:t>
+      </w:r>
+    </w:p>
+    <w:p>
+      <w:pPr>
+        <w:pStyle w:val="ListBullet"/>
+      </w:pPr>
+      <w:r>
+        <w:t>_</w:t>
+      </w:r>
+    </w:p>
+    <w:p>
+      <w:pPr>
+        <w:pStyle w:val="ListBullet"/>
+      </w:pPr>
+      <w:r>
+        <w:t>_see also:</w:t>
+      </w:r>
+    </w:p>
+    <w:p>
+      <w:pPr>
+        <w:pStyle w:val="ListBullet"/>
+      </w:pPr>
+      <w:r>
+        <w:t>Groote Koninklijke Bazar</w:t>
+      </w:r>
+    </w:p>
+    <w:p>
+      <w:pPr>
+        <w:pStyle w:val="ListBullet"/>
+      </w:pPr>
+      <w:r>
+        <w:t>_</w:t>
+      </w:r>
+    </w:p>
+    <w:p>
+      <w:pPr>
+        <w:pStyle w:val="ListBullet"/>
+      </w:pPr>
+      <w:r>
+        <w:t>_see also:</w:t>
+      </w:r>
+    </w:p>
+    <w:p>
+      <w:pPr>
+        <w:pStyle w:val="ListBullet"/>
+      </w:pPr>
+      <w:r>
+        <w:t>Kunsthandel Van Lier</w:t>
+      </w:r>
+    </w:p>
+    <w:p>
+      <w:pPr>
+        <w:pStyle w:val="ListBullet"/>
+      </w:pPr>
+      <w:r>
+        <w:t>_</w:t>
+      </w:r>
+    </w:p>
+    <w:p>
+      <w:pPr>
+        <w:pStyle w:val="ListBullet"/>
+      </w:pPr>
+      <w:r>
+        <w:t>_see also:</w:t>
+      </w:r>
+    </w:p>
+    <w:p>
+      <w:pPr>
+        <w:pStyle w:val="ListBullet"/>
+      </w:pPr>
+      <w:r>
+        <w:t>Artis Ethnographic Museum</w:t>
+      </w:r>
+    </w:p>
+    <w:p>
+      <w:pPr>
+        <w:pStyle w:val="ListBullet"/>
+      </w:pPr>
+      <w:r>
+        <w:t>_</w:t>
+      </w:r>
+    </w:p>
+    <w:p>
+      <w:pPr>
+        <w:pStyle w:val="ListBullet"/>
+      </w:pPr>
+      <w:r>
+        <w:t>_see also:</w:t>
+      </w:r>
+    </w:p>
+    <w:p>
+      <w:pPr>
+        <w:pStyle w:val="ListBullet"/>
+      </w:pPr>
+      <w:r>
+        <w:t>Koninklijk Bataviaasch Genootschap van Wetenschappen en Kunsten</w:t>
+      </w:r>
+    </w:p>
+    <w:p>
+      <w:pPr>
+        <w:pStyle w:val="ListBullet"/>
+      </w:pPr>
+      <w:r>
+        <w:t>_</w:t>
+      </w:r>
+    </w:p>
+    <w:p>
+      <w:pPr>
+        <w:pStyle w:val="ListBullet"/>
+      </w:pPr>
+      <w:r>
+        <w:t>_see also:</w:t>
+      </w:r>
+    </w:p>
+    <w:p>
+      <w:pPr>
+        <w:pStyle w:val="ListBullet"/>
+      </w:pPr>
+      <w:r>
+        <w:t>Naturalis Biodiversity Center</w:t>
+      </w:r>
+    </w:p>
+    <w:p>
+      <w:pPr>
+        <w:pStyle w:val="ListBullet"/>
+      </w:pPr>
+      <w:r>
+        <w:t>_</w:t>
+      </w:r>
+    </w:p>
+    <w:p>
+      <w:pPr>
+        <w:pStyle w:val="ListBullet"/>
+      </w:pPr>
+      <w:r>
+        <w:t>_see also:</w:t>
+      </w:r>
+    </w:p>
+    <w:p>
+      <w:pPr>
+        <w:pStyle w:val="ListBullet"/>
+      </w:pPr>
+      <w:r>
+        <w:t>Wereldmuseum Amsterdam</w:t>
+      </w:r>
+    </w:p>
+    <w:p>
+      <w:pPr>
+        <w:pStyle w:val="ListBullet"/>
+      </w:pPr>
+      <w:r>
+        <w:t>_</w:t>
+      </w:r>
+    </w:p>
+    <w:p>
+      <w:pPr>
+        <w:pStyle w:val="ListBullet"/>
+      </w:pPr>
+      <w:r>
+        <w:t>_see also:</w:t>
+      </w:r>
+    </w:p>
+    <w:p>
+      <w:pPr>
+        <w:pStyle w:val="ListBullet"/>
+      </w:pPr>
+      <w:r>
+        <w:t>Wereldmuseum Rotterdam</w:t>
+      </w:r>
+    </w:p>
+    <w:p>
+      <w:pPr>
+        <w:pStyle w:val="ListBullet"/>
+      </w:pPr>
+      <w:r>
+        <w:t>_</w:t>
+      </w:r>
+    </w:p>
+    <w:p>
+      <w:pPr>
+        <w:pStyle w:val="ListBullet"/>
+      </w:pPr>
+      <w:r>
+        <w:t>_see also:</w:t>
+      </w:r>
+    </w:p>
+    <w:p>
+      <w:pPr>
+        <w:pStyle w:val="ListBullet"/>
+      </w:pPr>
+      <w:r>
+        <w:t>Wereldmuseum Berg en Dal</w:t>
+      </w:r>
+    </w:p>
+    <w:p>
+      <w:pPr>
+        <w:pStyle w:val="ListBullet"/>
+      </w:pPr>
+      <w:r>
+        <w:t>_</w:t>
+      </w:r>
+    </w:p>
+    <w:p>
+      <w:pPr>
+        <w:pStyle w:val="ListBullet"/>
+      </w:pPr>
+      <w:r>
+        <w:t>_see also:</w:t>
+      </w:r>
+    </w:p>
+    <w:p>
+      <w:pPr>
+        <w:pStyle w:val="ListBullet"/>
+      </w:pPr>
+      <w:r>
+        <w:t>Royal Netherlands Institute of Southeast Asian and Caribbean Studies</w:t>
+      </w:r>
+    </w:p>
+    <w:p>
+      <w:pPr>
+        <w:pStyle w:val="ListBullet"/>
+      </w:pPr>
+      <w:r>
+        <w:t>_</w:t>
+      </w:r>
+    </w:p>
+    <w:p>
+      <w:pPr>
+        <w:pStyle w:val="ListBullet"/>
+      </w:pPr>
+      <w:r>
+        <w:t>_see also:</w:t>
+      </w:r>
+    </w:p>
+    <w:p>
+      <w:pPr>
+        <w:pStyle w:val="ListBullet"/>
+      </w:pPr>
+      <w:r>
+        <w:t>Rijksmuseum Amsterdam</w:t>
+      </w:r>
+    </w:p>
+    <w:p>
+      <w:pPr>
+        <w:pStyle w:val="ListBullet"/>
+      </w:pPr>
+      <w:r>
+        <w:t>_</w:t>
+      </w:r>
+    </w:p>
+    <w:p>
+      <w:pPr>
+        <w:pStyle w:val="ListBullet"/>
+      </w:pPr>
+      <w:r>
+        <w:t>_see also:</w:t>
+      </w:r>
+    </w:p>
+    <w:p>
+      <w:pPr>
+        <w:pStyle w:val="ListBullet"/>
+      </w:pPr>
+      <w:r>
+        <w:t>Rijksmuseum van Oudheden</w:t>
+      </w:r>
+    </w:p>
+    <w:p>
+      <w:pPr>
+        <w:pStyle w:val="ListBullet"/>
+      </w:pPr>
+      <w:r>
+        <w:t>_</w:t>
+      </w:r>
+    </w:p>
+    <w:p>
+      <w:pPr>
+        <w:pStyle w:val="ListBullet"/>
+      </w:pPr>
+      <w:r>
+        <w:t>_see also:</w:t>
+      </w:r>
+    </w:p>
+    <w:p>
+      <w:pPr>
+        <w:pStyle w:val="ListBullet"/>
+      </w:pPr>
+      <w:r>
+        <w:t>C.G.C. Reinwardt</w:t>
+      </w:r>
+    </w:p>
+    <w:p>
+      <w:pPr>
+        <w:pStyle w:val="ListBullet"/>
+      </w:pPr>
+      <w:r>
+        <w:t>_</w:t>
+      </w:r>
+    </w:p>
+    <w:p>
+      <w:pPr>
+        <w:pStyle w:val="ListBullet"/>
+      </w:pPr>
+      <w:r>
+        <w:t>_see also:</w:t>
+      </w:r>
+    </w:p>
+    <w:p>
+      <w:pPr>
+        <w:pStyle w:val="ListBullet"/>
+      </w:pPr>
+      <w:r>
+        <w:t>Museum Nusantara</w:t>
+      </w:r>
+    </w:p>
+    <w:p>
+      <w:pPr>
+        <w:pStyle w:val="ListBullet"/>
+      </w:pPr>
+      <w:r>
+        <w:t>_</w:t>
+      </w:r>
+    </w:p>
+    <w:p>
+      <w:pPr>
+        <w:pStyle w:val="ListBullet"/>
+      </w:pPr>
+      <w:r>
+        <w:t>_see also:</w:t>
+      </w:r>
+    </w:p>
+    <w:p>
+      <w:pPr>
+        <w:pStyle w:val="ListBullet"/>
+      </w:pPr>
+      <w:r>
+        <w:t>Volkenkundig Museum Justinus van Nassau</w:t>
+      </w:r>
+    </w:p>
+    <w:p>
+      <w:pPr>
+        <w:pStyle w:val="ListBullet"/>
+      </w:pPr>
+      <w:r>
+        <w:t>_</w:t>
+      </w:r>
+    </w:p>
+    <w:p>
+      <w:pPr>
+        <w:pStyle w:val="ListBullet"/>
+      </w:pPr>
+      <w:r>
+        <w:t>_see also:</w:t>
+      </w:r>
+    </w:p>
+    <w:p>
+      <w:pPr>
+        <w:pStyle w:val="ListBullet"/>
+      </w:pPr>
+      <w:r>
+        <w:t>International Colonial and Export Exhibition 1883</w:t>
+      </w:r>
+    </w:p>
+    <w:p>
+      <w:pPr>
+        <w:pStyle w:val="ListBullet"/>
+      </w:pPr>
+      <w:r>
+        <w:t>_</w:t>
+      </w:r>
+    </w:p>
+    <w:p>
+      <w:pPr>
+        <w:pStyle w:val="ListBullet"/>
+      </w:pPr>
+      <w:r>
+        <w:t>_see also:</w:t>
+      </w:r>
+    </w:p>
+    <w:p>
+      <w:pPr>
+        <w:pStyle w:val="ListBullet"/>
+      </w:pPr>
+      <w:r>
+        <w:t>Natuurhistorisch en Volkenkundig Museum Oudenbosch</w:t>
+      </w:r>
+    </w:p>
+    <w:p>
+      <w:pPr>
+        <w:pStyle w:val="ListBullet"/>
+      </w:pPr>
+      <w:r>
+        <w:t>_</w:t>
       </w:r>
     </w:p>
     <w:p>

--- a/EXPORTS/DOCX/niveau3/English/WMLeiden.docx
+++ b/EXPORTS/DOCX/niveau3/English/WMLeiden.docx
@@ -62,23 +62,10 @@
     </w:p>
     <w:p>
       <w:pPr>
-        <w:pStyle w:val="BodyText"/>
+        <w:pStyle w:val="Heading2"/>
       </w:pPr>
       <w:r>
-        <w:t>Wereldmuseum Leiden (November 2024)</w:t>
-      </w:r>
-    </w:p>
-    <w:p>
-      <w:pPr>
-        <w:pStyle w:val="BodyText"/>
-      </w:pPr>
-    </w:p>
-    <w:p>
-      <w:pPr>
-        <w:pStyle w:val="Heading2"/>
-      </w:pPr>
-      <w:r>
-        <w:t>History of the collection</w:t>
+        <w:t>History of the museum</w:t>
       </w:r>
     </w:p>
     <w:p>
@@ -130,7 +117,9 @@
         <w:pStyle w:val="BodyText"/>
       </w:pPr>
       <w:r>
-        <w:t>Wereldmuseum Leiden (November 2024)</w:t>
+        <w:t>Picture of the Wereldmuseum Leiden in November 2024</w:t>
+        <w:br/>
+        <w:t>_The Wereldmuseum Leiden in November 2024 (Sneeuwvlakte / Wikimedia Commons)_</w:t>
       </w:r>
     </w:p>
     <w:p>
@@ -877,117 +866,7 @@
         <w:pStyle w:val="BodyText"/>
       </w:pPr>
       <w:r>
-        <w:t>Identifiers:</w:t>
-      </w:r>
-    </w:p>
-    <w:p>
-      <w:pPr>
-        <w:pStyle w:val="BodyText"/>
-      </w:pPr>
-    </w:p>
-    <w:p>
-      <w:pPr>
-        <w:pStyle w:val="BodyText"/>
-      </w:pPr>
-      <w:r>
-        <w:t>https://www.wikidata.org/entity/Q17339437</w:t>
-        <w:br/>
-        <w:t>,</w:t>
-        <w:br/>
-        <w:t xml:space="preserve">  Name variations:</w:t>
-      </w:r>
-    </w:p>
-    <w:p>
-      <w:pPr>
-        <w:pStyle w:val="BodyText"/>
-      </w:pPr>
-    </w:p>
-    <w:p>
-      <w:pPr>
-        <w:pStyle w:val="BodyText"/>
-      </w:pPr>
-      <w:r>
-        <w:t>Verzameling Von Siebold, Rijks Japansch Museum, Rijks Japansch Museum Von Siebold, Rijks Etnografisch Museum, Rijksmuseum voor Volkenkunde, Museum Volkenkunde, Nationaal Museum van Wereldculturen</w:t>
-        <w:br/>
-        <w:t>,</w:t>
-        <w:br/>
-        <w:t xml:space="preserve">  Tags:</w:t>
-        <w:br/>
-        <w:t xml:space="preserve">  Activity:</w:t>
-      </w:r>
-    </w:p>
-    <w:p>
-      <w:pPr>
-        <w:pStyle w:val="BodyText"/>
-      </w:pPr>
-    </w:p>
-    <w:p>
-      <w:pPr>
-        <w:pStyle w:val="BodyText"/>
-      </w:pPr>
-      <w:r>
-        <w:t>Collectie, Ethnographic museum</w:t>
-        <w:br/>
-        <w:t>,</w:t>
-        <w:br/>
-        <w:t xml:space="preserve">  Type of objects:</w:t>
-      </w:r>
-    </w:p>
-    <w:p>
-      <w:pPr>
-        <w:pStyle w:val="BodyText"/>
-      </w:pPr>
-    </w:p>
-    <w:p>
-      <w:pPr>
-        <w:pStyle w:val="BodyText"/>
-      </w:pPr>
-      <w:r>
-        <w:t>Ethnographic objects</w:t>
-        <w:br/>
-        <w:t>,</w:t>
-        <w:br/>
-        <w:t xml:space="preserve">  Geographical:</w:t>
-      </w:r>
-    </w:p>
-    <w:p>
-      <w:pPr>
-        <w:pStyle w:val="BodyText"/>
-      </w:pPr>
-    </w:p>
-    <w:p>
-      <w:pPr>
-        <w:pStyle w:val="BodyText"/>
-      </w:pPr>
-      <w:r>
-        <w:t>Africa, Asia, North America, Oceania, South America</w:t>
-        <w:br/>
-        <w:t>,</w:t>
-        <w:br/>
-        <w:t xml:space="preserve">  Period of activity:</w:t>
-        <w:br/>
-        <w:t xml:space="preserve">  Year of start:</w:t>
-        <w:br/>
-        <w:t xml:space="preserve">  1837,</w:t>
-        <w:br/>
-        <w:t xml:space="preserve">  Year of end:</w:t>
-      </w:r>
-    </w:p>
-    <w:p>
-      <w:pPr>
-        <w:pStyle w:val="BodyText"/>
-      </w:pPr>
-    </w:p>
-    <w:p>
-      <w:pPr>
-        <w:pStyle w:val="BodyText"/>
-      </w:pPr>
-      <w:r>
-        <w:t>,</w:t>
-        <w:br/>
-        <w:t xml:space="preserve">  Collections:</w:t>
-        <w:br/>
-        <w:t xml:space="preserve">  Within Data Hub:</w:t>
+        <w:t>TO BE FILLED</w:t>
       </w:r>
     </w:p>
     <w:p>

--- a/EXPORTS/DOCX/niveau3/English/WMLeiden.docx
+++ b/EXPORTS/DOCX/niveau3/English/WMLeiden.docx
@@ -2,25 +2,6 @@
 <file path=word/document.xml><?xml version="1.0" encoding="utf-8"?>
 <w:document xmlns:wpc="http://schemas.microsoft.com/office/word/2010/wordprocessingCanvas" xmlns:mo="http://schemas.microsoft.com/office/mac/office/2008/main" xmlns:mc="http://schemas.openxmlformats.org/markup-compatibility/2006" xmlns:mv="urn:schemas-microsoft-com:mac:vml" xmlns:o="urn:schemas-microsoft-com:office:office" xmlns:r="http://schemas.openxmlformats.org/officeDocument/2006/relationships" xmlns:m="http://schemas.openxmlformats.org/officeDocument/2006/math" xmlns:v="urn:schemas-microsoft-com:vml" xmlns:wp14="http://schemas.microsoft.com/office/word/2010/wordprocessingDrawing" xmlns:wp="http://schemas.openxmlformats.org/drawingml/2006/wordprocessingDrawing" xmlns:w10="urn:schemas-microsoft-com:office:word" xmlns:w="http://schemas.openxmlformats.org/wordprocessingml/2006/main" xmlns:w14="http://schemas.microsoft.com/office/word/2010/wordml" xmlns:wpg="http://schemas.microsoft.com/office/word/2010/wordprocessingGroup" xmlns:wpi="http://schemas.microsoft.com/office/word/2010/wordprocessingInk" xmlns:wne="http://schemas.microsoft.com/office/word/2006/wordml" xmlns:wps="http://schemas.microsoft.com/office/word/2010/wordprocessingShape" mc:Ignorable="w14 wp14">
   <w:body>
-    <w:p>
-      <w:pPr>
-        <w:pStyle w:val="BodyText"/>
-      </w:pPr>
-      <w:r>
-        <w:t>_This is a level 3 Research Aid_</w:t>
-        <w:br/>
-        <w:t>_first edited by Wiebe Reints as original_author on 2024-05-08_</w:t>
-        <w:br/>
-        <w:t>_last edited by Abacus as translator on 2025-04-24</w:t>
-        <w:br/>
-        <w:t xml:space="preserve">        (applies to section: Main-text; Sources)_</w:t>
-      </w:r>
-    </w:p>
-    <w:p>
-      <w:pPr>
-        <w:pStyle w:val="BodyText"/>
-      </w:pPr>
-    </w:p>
     <w:p>
       <w:pPr>
         <w:pStyle w:val="Title"/>
@@ -744,91 +725,53 @@
       <w:pPr>
         <w:pStyle w:val="BodyText"/>
       </w:pPr>
-    </w:p>
-    <w:p>
-      <w:pPr>
-        <w:pStyle w:val="BodyText"/>
-      </w:pPr>
       <w:r>
-        <w:t>Dissertation:</w:t>
+        <w:t>Effert, F.R., and Caffey, Nola. Royal Cabinets and Auxiliary Branches: Origins of the National Museum of Ethnology, 1816-1883. Leiden: Research School CNWS, 2008.</w:t>
+        <w:br/>
+        <w:t xml:space="preserve">  _History of the Rijks Etnografisch Museum in Leiden (now Wereldmuseum Leiden) and how it was formed from the collections of the Royal Cabinet of Curiosities._</w:t>
+        <w:br/>
+        <w:t>ISBN 9789057891595, WorldCat 244247206</w:t>
+        <w:br/>
+        <w:t xml:space="preserve">  Dissertation:</w:t>
+        <w:br/>
+        <w:t xml:space="preserve">  Effert, Rudolf. “Volkenkundig Verzamelen: het Koninklijk Kabinet Van Zeldzaamheden en het Rijks Ethnographisch Museum 1816-1883.” Dissertatie, Universiteit Leiden, Leiden 2003.</w:t>
+        <w:br/>
+        <w:t xml:space="preserve">  _Dissertation by Rudolf Effert, corresponds to the English version. About the history of the National Museum of Ethnology and how it was formed from the collections of the Royal Cabinet of Curiosities._</w:t>
+        <w:br/>
+        <w:t>WorldCat 317117313</w:t>
+        <w:br/>
+        <w:t xml:space="preserve">  Book:</w:t>
+        <w:br/>
+        <w:t xml:space="preserve">  Marquart, Joseph. Die Benin-Sammlung des Reichsmuseums für Völkerkunde in Leiden. Beschrieben und mit ausführlichen Prolegomena zur Geschichte der Handelswege und Völkerbewegungen in Nordafrika, Leiden: Brill, 1913.</w:t>
+        <w:br/>
+        <w:t xml:space="preserve">  _Book by Joseph Marquart, a German historian and curator of the Rijks Ethnografisch Museum in Leiden, about the museum’s Benin collection._</w:t>
+        <w:br/>
+        <w:t>WorldCat 562473153</w:t>
+        <w:br/>
+        <w:t xml:space="preserve">  Book:</w:t>
+        <w:br/>
+        <w:t xml:space="preserve">  Rassers, Willem H. Overzicht van de geschiedenis van het Rijksmuseum voor Volkenkunde, 1837-1937. Sijthoff,1937.</w:t>
+        <w:br/>
+        <w:t xml:space="preserve">  _Comprehensive history of the first one hundred years of the National Museum of Ethnology. Describes how the museum originated from the Von Siebold collection and the Royal Cabinet of Curiosities, and how it was subsequently formed into an ethnographic museum. Contains information on objects acquired during the first hundred years of the museum._</w:t>
+        <w:br/>
+        <w:t>https://resolver.kb.nl/resolve?urn=MMKB06:000003234:00005</w:t>
+        <w:br/>
+        <w:t xml:space="preserve">  Magazine:</w:t>
+        <w:br/>
+        <w:t xml:space="preserve">  Veys, Fanny Wonu, en Nationaal Museum van Wereldculturen, red. The Benin Collections at the National Museum of World Cultures. Provenance, #2. Leiden: Nationaal Museum van Wereldculturen, 2021.</w:t>
+        <w:br/>
+        <w:t xml:space="preserve">  _Publication of the Wereldmuseum regarding its Benin collection. Provides information on the link between objects from Benin within the Wereldmuseum collection (not just in Leiden) and the looting of Benin City by British soldiers in 1897._</w:t>
+        <w:br/>
+        <w:t>ISBN 9789088909986, WorldCat 1293851263</w:t>
+        <w:br/>
+        <w:t xml:space="preserve">  Book:</w:t>
+        <w:br/>
+        <w:t xml:space="preserve">  Wengen, Ger van. Wat is er te doen in Volkenkunde?: de bewogen geschiedenis van het Rijksmuseum voor Volkenkunde in Leiden, Leiden 2002.</w:t>
+        <w:br/>
+        <w:t xml:space="preserve">  _Book about the history of today's Wereldmuseum Leiden._</w:t>
+        <w:br/>
+        <w:t>ISBN 9789071310812, WorldCat 901467113</w:t>
       </w:r>
-    </w:p>
-    <w:p>
-      <w:pPr>
-        <w:pStyle w:val="BodyText"/>
-      </w:pPr>
-    </w:p>
-    <w:p>
-      <w:pPr>
-        <w:pStyle w:val="BodyText"/>
-      </w:pPr>
-    </w:p>
-    <w:p>
-      <w:pPr>
-        <w:pStyle w:val="BodyText"/>
-      </w:pPr>
-      <w:r>
-        <w:t>Book:</w:t>
-      </w:r>
-    </w:p>
-    <w:p>
-      <w:pPr>
-        <w:pStyle w:val="BodyText"/>
-      </w:pPr>
-    </w:p>
-    <w:p>
-      <w:pPr>
-        <w:pStyle w:val="BodyText"/>
-      </w:pPr>
-    </w:p>
-    <w:p>
-      <w:pPr>
-        <w:pStyle w:val="BodyText"/>
-      </w:pPr>
-      <w:r>
-        <w:t>Book:</w:t>
-      </w:r>
-    </w:p>
-    <w:p>
-      <w:pPr>
-        <w:pStyle w:val="BodyText"/>
-      </w:pPr>
-    </w:p>
-    <w:p>
-      <w:pPr>
-        <w:pStyle w:val="BodyText"/>
-      </w:pPr>
-    </w:p>
-    <w:p>
-      <w:pPr>
-        <w:pStyle w:val="BodyText"/>
-      </w:pPr>
-      <w:r>
-        <w:t>Magazine:</w:t>
-      </w:r>
-    </w:p>
-    <w:p>
-      <w:pPr>
-        <w:pStyle w:val="BodyText"/>
-      </w:pPr>
-    </w:p>
-    <w:p>
-      <w:pPr>
-        <w:pStyle w:val="BodyText"/>
-      </w:pPr>
-    </w:p>
-    <w:p>
-      <w:pPr>
-        <w:pStyle w:val="BodyText"/>
-      </w:pPr>
-      <w:r>
-        <w:t>Book:</w:t>
-      </w:r>
-    </w:p>
-    <w:p>
-      <w:pPr>
-        <w:pStyle w:val="BodyText"/>
-      </w:pPr>
     </w:p>
     <w:p>
       <w:pPr>
@@ -867,6 +810,23 @@
       </w:pPr>
       <w:r>
         <w:t>TO BE FILLED</w:t>
+      </w:r>
+    </w:p>
+    <w:p>
+      <w:pPr>
+        <w:pStyle w:val="BodyText"/>
+      </w:pPr>
+    </w:p>
+    <w:p>
+      <w:pPr>
+        <w:pStyle w:val="BodyText"/>
+      </w:pPr>
+      <w:r>
+        <w:t>_first edited by Wiebe Reints as original_author on 2024-05-08_</w:t>
+        <w:br/>
+        <w:t>_last edited by Abacus as translator on 2025-04-24</w:t>
+        <w:br/>
+        <w:t xml:space="preserve">        (applies to section: Main-text; Sources)_</w:t>
       </w:r>
     </w:p>
     <w:p>
